--- a/manuscript_duc.docx
+++ b/manuscript_duc.docx
@@ -49,6 +49,27 @@
       <w:pPr>
         <w:pStyle w:val="Normal"/>
         <w:jc w:val="both"/>
+        <w:rPr>
+          <w:rFonts w:ascii="Consolas" w:hAnsi="Consolas" w:cs="Consolas"/>
+          <w:b/>
+          <w:b/>
+          <w:bCs/>
+          <w:lang w:val="fr-CH"/>
+        </w:rPr>
+      </w:pPr>
+      <w:r>
+        <w:rPr>
+          <w:rFonts w:cs="Consolas" w:ascii="Consolas" w:hAnsi="Consolas"/>
+          <w:b/>
+          <w:bCs/>
+          <w:lang w:val="fr-CH"/>
+        </w:rPr>
+      </w:r>
+    </w:p>
+    <w:p>
+      <w:pPr>
+        <w:pStyle w:val="Normal"/>
+        <w:jc w:val="both"/>
         <w:rPr/>
       </w:pPr>
       <w:bookmarkStart w:id="0" w:name="__DdeLink__105_1234480538"/>
@@ -78,14 +99,30 @@
           <w:bCs/>
           <w:lang w:val="fr-CH"/>
         </w:rPr>
-        <w:t xml:space="preserve">plus n’est pas clairement mieux. </w:t>
-      </w:r>
-    </w:p>
-    <w:p>
-      <w:pPr>
-        <w:pStyle w:val="Normal"/>
-        <w:jc w:val="both"/>
+        <w:t>plus n’est pas clairement mieux</w:t>
+      </w:r>
+    </w:p>
+    <w:p>
+      <w:pPr>
+        <w:pStyle w:val="Normal"/>
+        <w:jc w:val="both"/>
+        <w:rPr>
+          <w:rFonts w:ascii="Consolas" w:hAnsi="Consolas" w:cs="Consolas"/>
+          <w:b/>
+          <w:b/>
+          <w:bCs/>
+          <w:lang w:val="fr-CH"/>
+        </w:rPr>
+      </w:pPr>
+      <w:r>
         <w:rPr/>
+      </w:r>
+    </w:p>
+    <w:p>
+      <w:pPr>
+        <w:pStyle w:val="Normal"/>
+        <w:jc w:val="both"/>
+        <w:rPr/>
       </w:pPr>
       <w:r>
         <w:rPr>
@@ -110,12 +147,23 @@
         </w:rPr>
       </w:pPr>
       <w:r>
-        <w:rPr>
-          <w:rFonts w:cs="Consolas" w:ascii="Consolas" w:hAnsi="Consolas"/>
-          <w:b/>
-          <w:bCs/>
-          <w:lang w:val="fr-CH"/>
-        </w:rPr>
+        <w:rPr/>
+      </w:r>
+    </w:p>
+    <w:p>
+      <w:pPr>
+        <w:pStyle w:val="Normal"/>
+        <w:jc w:val="both"/>
+        <w:rPr>
+          <w:rFonts w:ascii="Consolas" w:hAnsi="Consolas" w:cs="Consolas"/>
+          <w:b/>
+          <w:b/>
+          <w:bCs/>
+          <w:lang w:val="fr-CH"/>
+        </w:rPr>
+      </w:pPr>
+      <w:r>
+        <w:rPr/>
       </w:r>
     </w:p>
     <w:p>
@@ -786,7 +834,21 @@
           <w:rFonts w:cs="Consolas" w:ascii="Consolas" w:hAnsi="Consolas"/>
           <w:lang w:val="fr-CH"/>
         </w:rPr>
-        <w:t xml:space="preserve">y est moindre qu’au Liban, qui investit près de 10 fois moins d’argent que les Etats-Unis pour la santé. </w:t>
+        <w:t xml:space="preserve">y est moindre qu’au Liban, qui investit près de 10 fois moins d’argent </w:t>
+      </w:r>
+      <w:r>
+        <w:rPr>
+          <w:rFonts w:cs="Consolas" w:ascii="Consolas" w:hAnsi="Consolas"/>
+          <w:lang w:val="fr-CH"/>
+        </w:rPr>
+        <w:t xml:space="preserve">par habitant </w:t>
+      </w:r>
+      <w:r>
+        <w:rPr>
+          <w:rFonts w:cs="Consolas" w:ascii="Consolas" w:hAnsi="Consolas"/>
+          <w:lang w:val="fr-CH"/>
+        </w:rPr>
+        <w:t xml:space="preserve">que les Etats-Unis pour la santé. </w:t>
       </w:r>
     </w:p>
     <w:p>
@@ -965,22 +1027,15 @@
           <w:rFonts w:cs="Consolas" w:ascii="Consolas" w:hAnsi="Consolas"/>
           <w:lang w:val="fr-CH"/>
         </w:rPr>
-        <w:t xml:space="preserve">Dans ces pays, outre l’augmentation l’espérance de vie, on cherche aussi à améliorer la qualité de vie des personnes  atteintes </w:t>
-      </w:r>
-      <w:r>
-        <w:rPr>
-          <w:rFonts w:cs="Consolas" w:ascii="Consolas" w:hAnsi="Consolas"/>
-          <w:lang w:val="fr-CH"/>
-        </w:rPr>
-        <w:t xml:space="preserve">par des maladies chroniques ou </w:t>
-      </w:r>
-      <w:bookmarkStart w:id="13" w:name="__DdeLink__97_1234480538"/>
-      <w:r>
-        <w:rPr>
-          <w:rFonts w:cs="Consolas" w:ascii="Consolas" w:hAnsi="Consolas"/>
-          <w:lang w:val="fr-CH"/>
-        </w:rPr>
-        <w:t>invalidantes</w:t>
+        <w:t xml:space="preserve">Il </w:t>
+      </w:r>
+      <w:bookmarkStart w:id="13" w:name="__DdeLink__117_1234480538"/>
+      <w:r>
+        <w:rPr>
+          <w:rFonts w:cs="Consolas" w:ascii="Consolas" w:hAnsi="Consolas"/>
+          <w:lang w:val="fr-CH"/>
+        </w:rPr>
+        <w:t>arrive un stade où les dépenses supplémentaires pour la santé bénéficient très peu aux citoyens, voire pas du tout</w:t>
       </w:r>
       <w:bookmarkEnd w:id="13"/>
       <w:r>
@@ -2013,6 +2068,13 @@
     </w:pPr>
     <w:rPr/>
   </w:style>
+  <w:style w:type="paragraph" w:styleId="Title">
+    <w:name w:val="Title"/>
+    <w:basedOn w:val="Heading"/>
+    <w:qFormat/>
+    <w:pPr/>
+    <w:rPr/>
+  </w:style>
   <w:style w:type="numbering" w:styleId="NoList" w:default="1">
     <w:name w:val="No List"/>
     <w:uiPriority w:val="99"/>

--- a/manuscript_duc.docx
+++ b/manuscript_duc.docx
@@ -124,6 +124,8 @@
         <w:jc w:val="both"/>
         <w:rPr/>
       </w:pPr>
+      <w:bookmarkStart w:id="1" w:name="__DdeLink__148_1234480538"/>
+      <w:bookmarkEnd w:id="1"/>
       <w:r>
         <w:rPr>
           <w:rFonts w:cs="Consolas" w:ascii="Consolas" w:hAnsi="Consolas"/>
@@ -172,7 +174,7 @@
         <w:jc w:val="both"/>
         <w:rPr/>
       </w:pPr>
-      <w:bookmarkStart w:id="1" w:name="__DdeLink__109_1234480538"/>
+      <w:bookmarkStart w:id="2" w:name="__DdeLink__109_1234480538"/>
       <w:r>
         <w:rPr>
           <w:rFonts w:cs="Consolas" w:ascii="Consolas" w:hAnsi="Consolas"/>
@@ -262,8 +264,8 @@
         </w:rPr>
         <w:t xml:space="preserve">a </w:t>
       </w:r>
-      <w:bookmarkStart w:id="2" w:name="__DdeLink__95_1234480538"/>
-      <w:bookmarkStart w:id="3" w:name="__DdeLink__93_1234480538"/>
+      <w:bookmarkStart w:id="3" w:name="__DdeLink__95_1234480538"/>
+      <w:bookmarkStart w:id="4" w:name="__DdeLink__93_1234480538"/>
       <w:r>
         <w:rPr>
           <w:rFonts w:cs="Consolas" w:ascii="Consolas" w:hAnsi="Consolas"/>
@@ -275,8 +277,8 @@
         </w:rPr>
         <w:t>santé</w:t>
       </w:r>
-      <w:bookmarkEnd w:id="2"/>
       <w:bookmarkEnd w:id="3"/>
+      <w:bookmarkEnd w:id="4"/>
       <w:r>
         <w:rPr>
           <w:rFonts w:cs="Consolas" w:ascii="Consolas" w:hAnsi="Consolas"/>
@@ -299,7 +301,7 @@
         </w:rPr>
         <w:t>des citoyens est beaucoup moins</w:t>
       </w:r>
-      <w:bookmarkEnd w:id="1"/>
+      <w:bookmarkEnd w:id="2"/>
       <w:r>
         <w:rPr>
           <w:rFonts w:cs="Consolas" w:ascii="Consolas" w:hAnsi="Consolas"/>
@@ -405,8 +407,8 @@
         <w:jc w:val="both"/>
         <w:rPr/>
       </w:pPr>
-      <w:bookmarkStart w:id="4" w:name="__DdeLink__111_1234480538"/>
-      <w:bookmarkEnd w:id="4"/>
+      <w:bookmarkStart w:id="5" w:name="__DdeLink__111_1234480538"/>
+      <w:bookmarkEnd w:id="5"/>
       <w:r>
         <w:rPr>
           <w:rFonts w:cs="Consolas" w:ascii="Consolas" w:hAnsi="Consolas"/>
@@ -512,8 +514,8 @@
         </w:rPr>
         <w:t>a</w:t>
       </w:r>
-      <w:bookmarkStart w:id="5" w:name="__DdeLink__115_1234480538"/>
-      <w:bookmarkStart w:id="6" w:name="__DdeLink__113_1234480538"/>
+      <w:bookmarkStart w:id="6" w:name="__DdeLink__115_1234480538"/>
+      <w:bookmarkStart w:id="7" w:name="__DdeLink__113_1234480538"/>
       <w:r>
         <w:rPr>
           <w:rFonts w:cs="Consolas" w:ascii="Consolas" w:hAnsi="Consolas"/>
@@ -521,8 +523,8 @@
         </w:rPr>
         <w:t>vec plus ou moins de succès</w:t>
       </w:r>
-      <w:bookmarkEnd w:id="5"/>
       <w:bookmarkEnd w:id="6"/>
+      <w:bookmarkEnd w:id="7"/>
       <w:r>
         <w:rPr>
           <w:rFonts w:cs="Consolas" w:ascii="Consolas" w:hAnsi="Consolas"/>
@@ -540,9 +542,9 @@
           <w:lang w:val="fr-CH"/>
         </w:rPr>
       </w:pPr>
-      <w:bookmarkStart w:id="7" w:name="__DdeLink__111_1234480538"/>
       <w:bookmarkStart w:id="8" w:name="__DdeLink__111_1234480538"/>
-      <w:bookmarkEnd w:id="8"/>
+      <w:bookmarkStart w:id="9" w:name="__DdeLink__111_1234480538"/>
+      <w:bookmarkEnd w:id="9"/>
       <w:r>
         <w:rPr>
           <w:rFonts w:cs="Consolas" w:ascii="Consolas" w:hAnsi="Consolas"/>
@@ -594,6 +596,8 @@
         <w:jc w:val="both"/>
         <w:rPr/>
       </w:pPr>
+      <w:bookmarkStart w:id="10" w:name="__DdeLink__121_1234480538"/>
+      <w:bookmarkEnd w:id="10"/>
       <w:r>
         <w:rPr>
           <w:rFonts w:cs="Consolas" w:ascii="Consolas" w:hAnsi="Consolas"/>
@@ -622,7 +626,7 @@
         </w:rPr>
         <w:t xml:space="preserve">, </w:t>
       </w:r>
-      <w:bookmarkStart w:id="9" w:name="__DdeLink__87_1234480538"/>
+      <w:bookmarkStart w:id="11" w:name="__DdeLink__87_1234480538"/>
       <w:r>
         <w:rPr>
           <w:rFonts w:cs="Consolas" w:ascii="Consolas" w:hAnsi="Consolas"/>
@@ -630,7 +634,7 @@
         </w:rPr>
         <w:t>l’espérance de vie</w:t>
       </w:r>
-      <w:bookmarkEnd w:id="9"/>
+      <w:bookmarkEnd w:id="11"/>
       <w:r>
         <w:rPr>
           <w:rFonts w:cs="Consolas" w:ascii="Consolas" w:hAnsi="Consolas"/>
@@ -638,7 +642,7 @@
         </w:rPr>
         <w:t xml:space="preserve"> est plus élevée dans les pays où l’on consacre d’importantes ressources à la santé. </w:t>
       </w:r>
-      <w:bookmarkStart w:id="10" w:name="__DdeLink__83_1234480538"/>
+      <w:bookmarkStart w:id="12" w:name="__DdeLink__83_1234480538"/>
       <w:r>
         <w:rPr>
           <w:rFonts w:cs="Consolas" w:ascii="Consolas" w:hAnsi="Consolas"/>
@@ -646,7 +650,7 @@
         </w:rPr>
         <w:t>C</w:t>
       </w:r>
-      <w:bookmarkEnd w:id="10"/>
+      <w:bookmarkEnd w:id="12"/>
       <w:r>
         <w:rPr>
           <w:rFonts w:cs="Consolas" w:ascii="Consolas" w:hAnsi="Consolas"/>
@@ -741,6 +745,9 @@
           <w:lang w:val="fr-CH"/>
         </w:rPr>
       </w:pPr>
+      <w:bookmarkStart w:id="13" w:name="__DdeLink__121_1234480538"/>
+      <w:bookmarkStart w:id="14" w:name="__DdeLink__121_1234480538"/>
+      <w:bookmarkEnd w:id="14"/>
       <w:r>
         <w:rPr>
           <w:rFonts w:cs="Consolas" w:ascii="Consolas" w:hAnsi="Consolas"/>
@@ -792,6 +799,9 @@
         <w:jc w:val="both"/>
         <w:rPr/>
       </w:pPr>
+      <w:bookmarkStart w:id="15" w:name="__DdeLink__138_1234480538"/>
+      <w:bookmarkStart w:id="16" w:name="__DdeLink__130_1234480538"/>
+      <w:bookmarkStart w:id="17" w:name="__DdeLink__124_1234480538"/>
       <w:r>
         <w:rPr>
           <w:rFonts w:cs="Consolas" w:ascii="Consolas" w:hAnsi="Consolas"/>
@@ -806,7 +816,7 @@
         </w:rPr>
         <w:t xml:space="preserve">notoire et </w:t>
       </w:r>
-      <w:bookmarkStart w:id="11" w:name="__DdeLink__85_1234480538"/>
+      <w:bookmarkStart w:id="18" w:name="__DdeLink__85_1234480538"/>
       <w:r>
         <w:rPr>
           <w:rFonts w:cs="Consolas" w:ascii="Consolas" w:hAnsi="Consolas"/>
@@ -814,7 +824,7 @@
         </w:rPr>
         <w:t>flagrant</w:t>
       </w:r>
-      <w:bookmarkEnd w:id="11"/>
+      <w:bookmarkEnd w:id="18"/>
       <w:r>
         <w:rPr>
           <w:rFonts w:cs="Consolas" w:ascii="Consolas" w:hAnsi="Consolas"/>
@@ -962,6 +972,7 @@
         </w:rPr>
         <w:t xml:space="preserve">les prédispositions génétiques, la prévalence du </w:t>
       </w:r>
+      <w:bookmarkEnd w:id="17"/>
       <w:r>
         <w:rPr>
           <w:rFonts w:cs="Consolas" w:ascii="Consolas" w:hAnsi="Consolas"/>
@@ -1006,7 +1017,7 @@
         </w:rPr>
         <w:t xml:space="preserve">es plus larges augmentations de l’espérance de vie ont lieu avec des mesures bon marché. En réduisant par exemple la mortalité infantile avec des vaccins, l’espérance de vie augmente très largement. Mais dans les pays où l’espérance de vie a déjà atteint un niveau élevé, de plus en plus de moyens sont alloués au soin de </w:t>
       </w:r>
-      <w:bookmarkStart w:id="12" w:name="__DdeLink__91_1234480538"/>
+      <w:bookmarkStart w:id="19" w:name="__DdeLink__91_1234480538"/>
       <w:r>
         <w:rPr>
           <w:rFonts w:cs="Consolas" w:ascii="Consolas" w:hAnsi="Consolas"/>
@@ -1014,7 +1025,7 @@
         </w:rPr>
         <w:t>maladies chroniques</w:t>
       </w:r>
-      <w:bookmarkEnd w:id="12"/>
+      <w:bookmarkEnd w:id="19"/>
       <w:r>
         <w:rPr>
           <w:rFonts w:cs="Consolas" w:ascii="Consolas" w:hAnsi="Consolas"/>
@@ -1029,7 +1040,7 @@
         </w:rPr>
         <w:t xml:space="preserve">Il </w:t>
       </w:r>
-      <w:bookmarkStart w:id="13" w:name="__DdeLink__117_1234480538"/>
+      <w:bookmarkStart w:id="20" w:name="__DdeLink__117_1234480538"/>
       <w:r>
         <w:rPr>
           <w:rFonts w:cs="Consolas" w:ascii="Consolas" w:hAnsi="Consolas"/>
@@ -1037,7 +1048,8 @@
         </w:rPr>
         <w:t>arrive un stade où les dépenses supplémentaires pour la santé bénéficient très peu aux citoyens, voire pas du tout</w:t>
       </w:r>
-      <w:bookmarkEnd w:id="13"/>
+      <w:bookmarkEnd w:id="20"/>
+      <w:bookmarkEnd w:id="16"/>
       <w:r>
         <w:rPr>
           <w:rFonts w:cs="Consolas" w:ascii="Consolas" w:hAnsi="Consolas"/>
@@ -1112,7 +1124,7 @@
         </w:rPr>
         <w:t xml:space="preserve"> Comme l’indique ce graphique, les </w:t>
       </w:r>
-      <w:bookmarkStart w:id="14" w:name="__DdeLink__103_1234480538"/>
+      <w:bookmarkStart w:id="21" w:name="__DdeLink__103_1234480538"/>
       <w:r>
         <w:rPr>
           <w:rFonts w:cs="Consolas" w:ascii="Consolas" w:hAnsi="Consolas"/>
@@ -1120,7 +1132,7 @@
         </w:rPr>
         <w:t>budgets</w:t>
       </w:r>
-      <w:bookmarkEnd w:id="14"/>
+      <w:bookmarkEnd w:id="21"/>
       <w:r>
         <w:rPr>
           <w:rFonts w:cs="Consolas" w:ascii="Consolas" w:hAnsi="Consolas"/>
@@ -1128,6 +1140,7 @@
         </w:rPr>
         <w:t xml:space="preserve"> alloués à la santé varient fortement selon les cantons. Les primes payées par les assurées </w:t>
       </w:r>
+      <w:bookmarkEnd w:id="15"/>
       <w:r>
         <w:rPr>
           <w:rFonts w:cs="Consolas" w:ascii="Consolas" w:hAnsi="Consolas"/>
@@ -1196,6 +1209,8 @@
         <w:jc w:val="both"/>
         <w:rPr/>
       </w:pPr>
+      <w:bookmarkStart w:id="22" w:name="__DdeLink__146_1234480538"/>
+      <w:bookmarkStart w:id="23" w:name="__DdeLink__142_1234480538"/>
       <w:r>
         <w:rPr>
           <w:rFonts w:cs="Consolas" w:ascii="Consolas" w:hAnsi="Consolas"/>
@@ -1203,7 +1218,7 @@
         </w:rPr>
         <w:t>Mais si l</w:t>
       </w:r>
-      <w:bookmarkStart w:id="15" w:name="__DdeLink__99_1234480538"/>
+      <w:bookmarkStart w:id="24" w:name="__DdeLink__99_1234480538"/>
       <w:r>
         <w:rPr>
           <w:rFonts w:cs="Consolas" w:ascii="Consolas" w:hAnsi="Consolas"/>
@@ -1211,7 +1226,7 @@
         </w:rPr>
         <w:t>es primes payées par les assurées</w:t>
       </w:r>
-      <w:bookmarkEnd w:id="15"/>
+      <w:bookmarkEnd w:id="24"/>
       <w:r>
         <w:rPr>
           <w:rFonts w:cs="Consolas" w:ascii="Consolas" w:hAnsi="Consolas"/>
@@ -1219,7 +1234,7 @@
         </w:rPr>
         <w:t xml:space="preserve"> varient </w:t>
       </w:r>
-      <w:bookmarkStart w:id="16" w:name="__DdeLink__101_1234480538"/>
+      <w:bookmarkStart w:id="25" w:name="__DdeLink__101_1234480538"/>
       <w:r>
         <w:rPr>
           <w:rFonts w:cs="Consolas" w:ascii="Consolas" w:hAnsi="Consolas"/>
@@ -1227,7 +1242,7 @@
         </w:rPr>
         <w:t>elles aussi</w:t>
       </w:r>
-      <w:bookmarkEnd w:id="16"/>
+      <w:bookmarkEnd w:id="25"/>
       <w:r>
         <w:rPr>
           <w:rFonts w:cs="Consolas" w:ascii="Consolas" w:hAnsi="Consolas"/>
@@ -1235,6 +1250,8 @@
         </w:rPr>
         <w:t xml:space="preserve"> considérablement en fonction du canton de résidence, les différences en terme d’espérance de vie sont minimes, allant d’une moyenne minimale de 79,4 ans à Bâle-Ville à une moyenne maximale de 81,6 ans à Zoug. </w:t>
       </w:r>
+      <w:bookmarkEnd w:id="22"/>
+      <w:bookmarkEnd w:id="23"/>
       <w:r>
         <w:rPr>
           <w:rFonts w:cs="Consolas" w:ascii="Consolas" w:hAnsi="Consolas"/>
